--- a/Pol Comm Submission Files/Between Invidiuals and News Organizations _ Cover Letter.docx
+++ b/Pol Comm Submission Files/Between Invidiuals and News Organizations _ Cover Letter.docx
@@ -12,7 +12,19 @@
         <w:rPr>
           <w:rFonts w:ascii="Times New Roman" w:hAnsi="Times New Roman" w:cs="Times New Roman"/>
         </w:rPr>
-        <w:t>February 19, 2022</w:t>
+        <w:t xml:space="preserve">February </w:t>
+      </w:r>
+      <w:r>
+        <w:rPr>
+          <w:rFonts w:ascii="Times New Roman" w:hAnsi="Times New Roman" w:cs="Times New Roman"/>
+        </w:rPr>
+        <w:t>22</w:t>
+      </w:r>
+      <w:r>
+        <w:rPr>
+          <w:rFonts w:ascii="Times New Roman" w:hAnsi="Times New Roman" w:cs="Times New Roman"/>
+        </w:rPr>
+        <w:t>, 2022</w:t>
       </w:r>
     </w:p>
     <w:p>
@@ -73,27 +85,39 @@
         <w:rPr>
           <w:rFonts w:ascii="Times New Roman" w:hAnsi="Times New Roman" w:cs="Times New Roman"/>
         </w:rPr>
-        <w:t>Dear Dr. Lawrence,</w:t>
-      </w:r>
-    </w:p>
-    <w:p>
-      <w:pPr>
-        <w:rPr>
-          <w:rFonts w:ascii="Times New Roman" w:hAnsi="Times New Roman" w:cs="Times New Roman"/>
-        </w:rPr>
-      </w:pPr>
-    </w:p>
-    <w:p>
-      <w:pPr>
-        <w:rPr>
-          <w:rFonts w:ascii="Times New Roman" w:hAnsi="Times New Roman" w:cs="Times New Roman"/>
-        </w:rPr>
-      </w:pPr>
-      <w:r>
-        <w:rPr>
-          <w:rFonts w:ascii="Times New Roman" w:hAnsi="Times New Roman" w:cs="Times New Roman"/>
-        </w:rPr>
-        <w:t xml:space="preserve">I’m writing to submit our manuscript, entitled ‘Between Individuals and News Organizations: Developing the “News Niche” as a Conceptual Tool for Examining Audience Fragmentation,’ to </w:t>
+        <w:t>Dear Dr. Lawrence</w:t>
+      </w:r>
+      <w:r>
+        <w:rPr>
+          <w:rFonts w:ascii="Times New Roman" w:hAnsi="Times New Roman" w:cs="Times New Roman"/>
+        </w:rPr>
+        <w:t xml:space="preserve"> and Editors at Political Communication</w:t>
+      </w:r>
+      <w:r>
+        <w:rPr>
+          <w:rFonts w:ascii="Times New Roman" w:hAnsi="Times New Roman" w:cs="Times New Roman"/>
+        </w:rPr>
+        <w:t>,</w:t>
+      </w:r>
+    </w:p>
+    <w:p>
+      <w:pPr>
+        <w:rPr>
+          <w:rFonts w:ascii="Times New Roman" w:hAnsi="Times New Roman" w:cs="Times New Roman"/>
+        </w:rPr>
+      </w:pPr>
+    </w:p>
+    <w:p>
+      <w:pPr>
+        <w:rPr>
+          <w:rFonts w:ascii="Times New Roman" w:hAnsi="Times New Roman" w:cs="Times New Roman"/>
+        </w:rPr>
+      </w:pPr>
+      <w:r>
+        <w:rPr>
+          <w:rFonts w:ascii="Times New Roman" w:hAnsi="Times New Roman" w:cs="Times New Roman"/>
+        </w:rPr>
+        <w:t xml:space="preserve">I’m writing submit our manuscript, entitled ‘Between Individuals and News Organizations: Developing the “News Niche” as a Conceptual Tool for Examining Audience Fragmentation,’ to </w:t>
       </w:r>
       <w:r>
         <w:rPr>
@@ -126,24 +150,95 @@
       <w:r>
         <w:rPr>
           <w:rFonts w:ascii="Times New Roman" w:hAnsi="Times New Roman" w:cs="Times New Roman"/>
-          <w:highlight w:val="yellow"/>
-        </w:rPr>
-        <w:t>text here</w:t>
-      </w:r>
-    </w:p>
-    <w:p>
-      <w:pPr>
-        <w:rPr>
-          <w:rFonts w:ascii="Times New Roman" w:hAnsi="Times New Roman" w:cs="Times New Roman"/>
-        </w:rPr>
-      </w:pPr>
-    </w:p>
-    <w:p>
-      <w:pPr>
-        <w:rPr>
-          <w:rFonts w:ascii="Times New Roman" w:hAnsi="Times New Roman" w:cs="Times New Roman"/>
-        </w:rPr>
-      </w:pPr>
+        </w:rPr>
+        <w:t xml:space="preserve">In this study we propose a conceptual and empirical update to the concept of </w:t>
+      </w:r>
+      <w:r>
+        <w:rPr>
+          <w:rFonts w:ascii="Times New Roman" w:hAnsi="Times New Roman" w:cs="Times New Roman"/>
+        </w:rPr>
+        <w:t>‘</w:t>
+      </w:r>
+      <w:r>
+        <w:rPr>
+          <w:rFonts w:ascii="Times New Roman" w:hAnsi="Times New Roman" w:cs="Times New Roman"/>
+        </w:rPr>
+        <w:t>niche</w:t>
+      </w:r>
+      <w:r>
+        <w:rPr>
+          <w:rFonts w:ascii="Times New Roman" w:hAnsi="Times New Roman" w:cs="Times New Roman"/>
+        </w:rPr>
+        <w:t xml:space="preserve"> news’</w:t>
+      </w:r>
+      <w:r>
+        <w:rPr>
+          <w:rFonts w:ascii="Times New Roman" w:hAnsi="Times New Roman" w:cs="Times New Roman"/>
+        </w:rPr>
+        <w:t xml:space="preserve">. Building on approaches to the study of audience fragmentation, we </w:t>
+      </w:r>
+      <w:r>
+        <w:rPr>
+          <w:rFonts w:ascii="Times New Roman" w:hAnsi="Times New Roman" w:cs="Times New Roman"/>
+        </w:rPr>
+        <w:t xml:space="preserve">explicate the niche as one’s position within </w:t>
+      </w:r>
+      <w:r>
+        <w:rPr>
+          <w:rFonts w:ascii="Times New Roman" w:hAnsi="Times New Roman" w:cs="Times New Roman"/>
+        </w:rPr>
+        <w:t xml:space="preserve">the broader news eco-system. This allows researchers to capture </w:t>
+      </w:r>
+      <w:r>
+        <w:rPr>
+          <w:rFonts w:ascii="Times New Roman" w:hAnsi="Times New Roman" w:cs="Times New Roman"/>
+        </w:rPr>
+        <w:t xml:space="preserve">audience-level </w:t>
+      </w:r>
+      <w:r>
+        <w:rPr>
+          <w:rFonts w:ascii="Times New Roman" w:hAnsi="Times New Roman" w:cs="Times New Roman"/>
+        </w:rPr>
+        <w:t>traits</w:t>
+      </w:r>
+      <w:r>
+        <w:rPr>
+          <w:rFonts w:ascii="Times New Roman" w:hAnsi="Times New Roman" w:cs="Times New Roman"/>
+        </w:rPr>
+        <w:t xml:space="preserve"> that </w:t>
+      </w:r>
+      <w:r>
+        <w:rPr>
+          <w:rFonts w:ascii="Times New Roman" w:hAnsi="Times New Roman" w:cs="Times New Roman"/>
+        </w:rPr>
+        <w:t xml:space="preserve">influence one’s preference for ideological news. This novel conceptualization </w:t>
+      </w:r>
+      <w:r>
+        <w:rPr>
+          <w:rFonts w:ascii="Times New Roman" w:hAnsi="Times New Roman" w:cs="Times New Roman"/>
+        </w:rPr>
+        <w:t xml:space="preserve">is important for the field, as attention to news and public affairs is increasingly determined by aggregators and social feeds, which group users by shared interests or motivations. That is, we move beyond the role of individual-level selection habits to incorporate audience- and system-level influences on one’s news ideology. </w:t>
+      </w:r>
+    </w:p>
+    <w:p>
+      <w:pPr>
+        <w:rPr>
+          <w:rFonts w:ascii="Times New Roman" w:hAnsi="Times New Roman" w:cs="Times New Roman"/>
+        </w:rPr>
+      </w:pPr>
+    </w:p>
+    <w:p>
+      <w:pPr>
+        <w:rPr>
+          <w:rFonts w:ascii="Times New Roman" w:hAnsi="Times New Roman" w:cs="Times New Roman"/>
+        </w:rPr>
+      </w:pPr>
+      <w:r>
+        <w:rPr>
+          <w:rFonts w:ascii="Times New Roman" w:hAnsi="Times New Roman" w:cs="Times New Roman"/>
+        </w:rPr>
+        <w:t xml:space="preserve">Many of these conversations are already taking place in this journal.  </w:t>
+      </w:r>
       <w:r>
         <w:rPr>
           <w:rFonts w:ascii="Times New Roman" w:hAnsi="Times New Roman" w:cs="Times New Roman"/>
@@ -219,6 +314,18 @@
           <w:rFonts w:ascii="Times New Roman" w:hAnsi="Times New Roman" w:cs="Times New Roman"/>
         </w:rPr>
         <w:tab/>
+      </w:r>
+    </w:p>
+    <w:p>
+      <w:pPr>
+        <w:rPr>
+          <w:rFonts w:ascii="Times New Roman" w:hAnsi="Times New Roman" w:cs="Times New Roman"/>
+        </w:rPr>
+      </w:pPr>
+      <w:r>
+        <w:rPr>
+          <w:rFonts w:ascii="Times New Roman" w:hAnsi="Times New Roman" w:cs="Times New Roman"/>
+        </w:rPr>
         <w:t>Best wishes,</w:t>
       </w:r>
     </w:p>
@@ -276,56 +383,67 @@
           <w:rFonts w:ascii="Times New Roman" w:hAnsi="Times New Roman" w:cs="Times New Roman"/>
         </w:rPr>
         <w:tab/>
+      </w:r>
+    </w:p>
+    <w:p>
+      <w:pPr>
+        <w:rPr>
+          <w:rFonts w:ascii="Times New Roman" w:hAnsi="Times New Roman" w:cs="Times New Roman"/>
+        </w:rPr>
+      </w:pPr>
+      <w:r>
+        <w:rPr>
+          <w:rFonts w:ascii="Times New Roman" w:hAnsi="Times New Roman" w:cs="Times New Roman"/>
+        </w:rPr>
         <w:t>Dr. Trevor Diehl</w:t>
       </w:r>
-    </w:p>
-    <w:p>
-      <w:pPr>
-        <w:rPr>
-          <w:rFonts w:ascii="Times New Roman" w:hAnsi="Times New Roman" w:cs="Times New Roman"/>
-        </w:rPr>
-      </w:pPr>
-      <w:r>
-        <w:rPr>
-          <w:rFonts w:ascii="Times New Roman" w:hAnsi="Times New Roman" w:cs="Times New Roman"/>
-        </w:rPr>
-        <w:tab/>
-      </w:r>
-      <w:r>
-        <w:rPr>
-          <w:rFonts w:ascii="Times New Roman" w:hAnsi="Times New Roman" w:cs="Times New Roman"/>
-        </w:rPr>
-        <w:tab/>
-      </w:r>
-      <w:r>
-        <w:rPr>
-          <w:rFonts w:ascii="Times New Roman" w:hAnsi="Times New Roman" w:cs="Times New Roman"/>
-        </w:rPr>
-        <w:tab/>
-      </w:r>
-      <w:r>
-        <w:rPr>
-          <w:rFonts w:ascii="Times New Roman" w:hAnsi="Times New Roman" w:cs="Times New Roman"/>
-        </w:rPr>
-        <w:tab/>
-      </w:r>
-      <w:r>
-        <w:rPr>
-          <w:rFonts w:ascii="Times New Roman" w:hAnsi="Times New Roman" w:cs="Times New Roman"/>
-        </w:rPr>
-        <w:tab/>
-      </w:r>
-      <w:r>
-        <w:rPr>
-          <w:rFonts w:ascii="Times New Roman" w:hAnsi="Times New Roman" w:cs="Times New Roman"/>
-        </w:rPr>
-        <w:tab/>
-      </w:r>
-      <w:r>
-        <w:rPr>
-          <w:rFonts w:ascii="Times New Roman" w:hAnsi="Times New Roman" w:cs="Times New Roman"/>
-        </w:rPr>
-        <w:tab/>
+      <w:r>
+        <w:rPr>
+          <w:rFonts w:ascii="Times New Roman" w:hAnsi="Times New Roman" w:cs="Times New Roman"/>
+        </w:rPr>
+        <w:tab/>
+      </w:r>
+      <w:r>
+        <w:rPr>
+          <w:rFonts w:ascii="Times New Roman" w:hAnsi="Times New Roman" w:cs="Times New Roman"/>
+        </w:rPr>
+        <w:tab/>
+      </w:r>
+      <w:r>
+        <w:rPr>
+          <w:rFonts w:ascii="Times New Roman" w:hAnsi="Times New Roman" w:cs="Times New Roman"/>
+        </w:rPr>
+        <w:tab/>
+      </w:r>
+      <w:r>
+        <w:rPr>
+          <w:rFonts w:ascii="Times New Roman" w:hAnsi="Times New Roman" w:cs="Times New Roman"/>
+        </w:rPr>
+        <w:tab/>
+      </w:r>
+      <w:r>
+        <w:rPr>
+          <w:rFonts w:ascii="Times New Roman" w:hAnsi="Times New Roman" w:cs="Times New Roman"/>
+        </w:rPr>
+        <w:tab/>
+      </w:r>
+      <w:r>
+        <w:rPr>
+          <w:rFonts w:ascii="Times New Roman" w:hAnsi="Times New Roman" w:cs="Times New Roman"/>
+        </w:rPr>
+        <w:tab/>
+      </w:r>
+    </w:p>
+    <w:p>
+      <w:pPr>
+        <w:rPr>
+          <w:rFonts w:ascii="Times New Roman" w:hAnsi="Times New Roman" w:cs="Times New Roman"/>
+        </w:rPr>
+      </w:pPr>
+      <w:r>
+        <w:rPr>
+          <w:rFonts w:ascii="Times New Roman" w:hAnsi="Times New Roman" w:cs="Times New Roman"/>
+        </w:rPr>
         <w:t>Central Michigan University</w:t>
       </w:r>
     </w:p>

--- a/Pol Comm Submission Files/Between Invidiuals and News Organizations _ Cover Letter.docx
+++ b/Pol Comm Submission Files/Between Invidiuals and News Organizations _ Cover Letter.docx
@@ -151,7 +151,19 @@
         <w:rPr>
           <w:rFonts w:ascii="Times New Roman" w:hAnsi="Times New Roman" w:cs="Times New Roman"/>
         </w:rPr>
-        <w:t xml:space="preserve">In this study we propose a conceptual and empirical update to the concept of </w:t>
+        <w:t>In this study we propose a</w:t>
+      </w:r>
+      <w:r>
+        <w:rPr>
+          <w:rFonts w:ascii="Times New Roman" w:hAnsi="Times New Roman" w:cs="Times New Roman"/>
+        </w:rPr>
+        <w:t xml:space="preserve">n </w:t>
+      </w:r>
+      <w:r>
+        <w:rPr>
+          <w:rFonts w:ascii="Times New Roman" w:hAnsi="Times New Roman" w:cs="Times New Roman"/>
+        </w:rPr>
+        <w:t xml:space="preserve">update to the concept of </w:t>
       </w:r>
       <w:r>
         <w:rPr>
@@ -187,7 +199,19 @@
         <w:rPr>
           <w:rFonts w:ascii="Times New Roman" w:hAnsi="Times New Roman" w:cs="Times New Roman"/>
         </w:rPr>
-        <w:t xml:space="preserve">the broader news eco-system. This allows researchers to capture </w:t>
+        <w:t xml:space="preserve">the broader news eco-system. This </w:t>
+      </w:r>
+      <w:r>
+        <w:rPr>
+          <w:rFonts w:ascii="Times New Roman" w:hAnsi="Times New Roman" w:cs="Times New Roman"/>
+        </w:rPr>
+        <w:t xml:space="preserve">conceptualization </w:t>
+      </w:r>
+      <w:r>
+        <w:rPr>
+          <w:rFonts w:ascii="Times New Roman" w:hAnsi="Times New Roman" w:cs="Times New Roman"/>
+        </w:rPr>
+        <w:t xml:space="preserve">allows researchers to capture </w:t>
       </w:r>
       <w:r>
         <w:rPr>
@@ -211,33 +235,75 @@
         <w:rPr>
           <w:rFonts w:ascii="Times New Roman" w:hAnsi="Times New Roman" w:cs="Times New Roman"/>
         </w:rPr>
-        <w:t xml:space="preserve">influence one’s preference for ideological news. This novel conceptualization </w:t>
-      </w:r>
-      <w:r>
-        <w:rPr>
-          <w:rFonts w:ascii="Times New Roman" w:hAnsi="Times New Roman" w:cs="Times New Roman"/>
-        </w:rPr>
-        <w:t xml:space="preserve">is important for the field, as attention to news and public affairs is increasingly determined by aggregators and social feeds, which group users by shared interests or motivations. That is, we move beyond the role of individual-level selection habits to incorporate audience- and system-level influences on one’s news ideology. </w:t>
-      </w:r>
-    </w:p>
-    <w:p>
-      <w:pPr>
-        <w:rPr>
-          <w:rFonts w:ascii="Times New Roman" w:hAnsi="Times New Roman" w:cs="Times New Roman"/>
-        </w:rPr>
-      </w:pPr>
-    </w:p>
-    <w:p>
-      <w:pPr>
-        <w:rPr>
-          <w:rFonts w:ascii="Times New Roman" w:hAnsi="Times New Roman" w:cs="Times New Roman"/>
-        </w:rPr>
-      </w:pPr>
-      <w:r>
-        <w:rPr>
-          <w:rFonts w:ascii="Times New Roman" w:hAnsi="Times New Roman" w:cs="Times New Roman"/>
-        </w:rPr>
-        <w:t xml:space="preserve">Many of these conversations are already taking place in this journal.  </w:t>
+        <w:t xml:space="preserve">influence one’s preference for ideological news. </w:t>
+      </w:r>
+      <w:r>
+        <w:rPr>
+          <w:rFonts w:ascii="Times New Roman" w:hAnsi="Times New Roman" w:cs="Times New Roman"/>
+        </w:rPr>
+        <w:t>That is, one’s preference for partisan news is not just a personal decision, but it is also influenced by others in the same niche. To test these claims, w</w:t>
+      </w:r>
+      <w:r>
+        <w:rPr>
+          <w:rFonts w:ascii="Times New Roman" w:hAnsi="Times New Roman" w:cs="Times New Roman"/>
+        </w:rPr>
+        <w:t xml:space="preserve">e develop an empirical tool for identifying and modelling the news niche using network analysis techniques. </w:t>
+      </w:r>
+    </w:p>
+    <w:p>
+      <w:pPr>
+        <w:rPr>
+          <w:rFonts w:ascii="Times New Roman" w:hAnsi="Times New Roman" w:cs="Times New Roman"/>
+        </w:rPr>
+      </w:pPr>
+    </w:p>
+    <w:p>
+      <w:pPr>
+        <w:rPr>
+          <w:rFonts w:ascii="Times New Roman" w:hAnsi="Times New Roman" w:cs="Times New Roman"/>
+        </w:rPr>
+      </w:pPr>
+      <w:r>
+        <w:rPr>
+          <w:rFonts w:ascii="Times New Roman" w:hAnsi="Times New Roman" w:cs="Times New Roman"/>
+        </w:rPr>
+        <w:t>T</w:t>
+      </w:r>
+      <w:r>
+        <w:rPr>
+          <w:rFonts w:ascii="Times New Roman" w:hAnsi="Times New Roman" w:cs="Times New Roman"/>
+        </w:rPr>
+        <w:t xml:space="preserve">his </w:t>
+      </w:r>
+      <w:r>
+        <w:rPr>
+          <w:rFonts w:ascii="Times New Roman" w:hAnsi="Times New Roman" w:cs="Times New Roman"/>
+        </w:rPr>
+        <w:t>contribution is important</w:t>
+      </w:r>
+      <w:r>
+        <w:rPr>
+          <w:rFonts w:ascii="Times New Roman" w:hAnsi="Times New Roman" w:cs="Times New Roman"/>
+        </w:rPr>
+        <w:t xml:space="preserve"> for the field, as attention to news and public affairs is increasingly determined by aggregators and social feeds, which group users by shared interests or motivations. </w:t>
+      </w:r>
+      <w:r>
+        <w:rPr>
+          <w:rFonts w:ascii="Times New Roman" w:hAnsi="Times New Roman" w:cs="Times New Roman"/>
+        </w:rPr>
+        <w:t>W</w:t>
+      </w:r>
+      <w:r>
+        <w:rPr>
+          <w:rFonts w:ascii="Times New Roman" w:hAnsi="Times New Roman" w:cs="Times New Roman"/>
+        </w:rPr>
+        <w:t>e move beyond the role of individual-level selection habits to incorporate audience- and system-level influences on one’s news ideology. Many of these conversations are already taking place in this journal.</w:t>
+      </w:r>
+      <w:r>
+        <w:rPr>
+          <w:rFonts w:ascii="Times New Roman" w:hAnsi="Times New Roman" w:cs="Times New Roman"/>
+        </w:rPr>
+        <w:t xml:space="preserve"> </w:t>
       </w:r>
       <w:r>
         <w:rPr>
@@ -258,6 +324,12 @@
           <w:rFonts w:ascii="Times New Roman" w:hAnsi="Times New Roman" w:cs="Times New Roman"/>
         </w:rPr>
         <w:t>, and we look forward to hearing from you soon.</w:t>
+      </w:r>
+      <w:r>
+        <w:rPr>
+          <w:rFonts w:ascii="Times New Roman" w:hAnsi="Times New Roman" w:cs="Times New Roman"/>
+        </w:rPr>
+        <w:t xml:space="preserve"> </w:t>
       </w:r>
     </w:p>
     <w:p>

--- a/Pol Comm Submission Files/Between Invidiuals and News Organizations _ Cover Letter.docx
+++ b/Pol Comm Submission Files/Between Invidiuals and News Organizations _ Cover Letter.docx
@@ -151,19 +151,19 @@
         <w:rPr>
           <w:rFonts w:ascii="Times New Roman" w:hAnsi="Times New Roman" w:cs="Times New Roman"/>
         </w:rPr>
-        <w:t>In this study we propose a</w:t>
-      </w:r>
-      <w:r>
-        <w:rPr>
-          <w:rFonts w:ascii="Times New Roman" w:hAnsi="Times New Roman" w:cs="Times New Roman"/>
-        </w:rPr>
-        <w:t xml:space="preserve">n </w:t>
-      </w:r>
-      <w:r>
-        <w:rPr>
-          <w:rFonts w:ascii="Times New Roman" w:hAnsi="Times New Roman" w:cs="Times New Roman"/>
-        </w:rPr>
-        <w:t xml:space="preserve">update to the concept of </w:t>
+        <w:t xml:space="preserve">In this study </w:t>
+      </w:r>
+      <w:r>
+        <w:rPr>
+          <w:rFonts w:ascii="Times New Roman" w:hAnsi="Times New Roman" w:cs="Times New Roman"/>
+        </w:rPr>
+        <w:t xml:space="preserve">expand upon the </w:t>
+      </w:r>
+      <w:r>
+        <w:rPr>
+          <w:rFonts w:ascii="Times New Roman" w:hAnsi="Times New Roman" w:cs="Times New Roman"/>
+        </w:rPr>
+        <w:t xml:space="preserve">concept of </w:t>
       </w:r>
       <w:r>
         <w:rPr>
